--- a/TEMP/input/p044r_SD_AK_+MHS_+_G2/tcn_p044r.docx
+++ b/TEMP/input/p044r_SD_AK_+MHS_+_G2/tcn_p044r.docx
@@ -5003,36 +5003,14 @@
     <w:rPrDefault>
       <w:rPr>
         <w:rFonts w:ascii="Arial" w:cs="Arial" w:eastAsia="Arial" w:hAnsi="Arial"/>
-        <w:b w:val="0"/>
-        <w:i w:val="0"/>
-        <w:smallCaps w:val="0"/>
-        <w:strike w:val="0"/>
-        <w:color w:val="000000"/>
         <w:sz w:val="22"/>
         <w:szCs w:val="22"/>
-        <w:u w:val="none"/>
-        <w:shd w:fill="auto" w:val="clear"/>
-        <w:vertAlign w:val="baseline"/>
         <w:lang w:val="en"/>
       </w:rPr>
     </w:rPrDefault>
     <w:pPrDefault>
       <w:pPr>
-        <w:keepNext w:val="0"/>
-        <w:keepLines w:val="0"/>
-        <w:widowControl w:val="1"/>
-        <w:pBdr>
-          <w:top w:space="0" w:sz="0" w:val="nil"/>
-          <w:left w:space="0" w:sz="0" w:val="nil"/>
-          <w:bottom w:space="0" w:sz="0" w:val="nil"/>
-          <w:right w:space="0" w:sz="0" w:val="nil"/>
-          <w:between w:space="0" w:sz="0" w:val="nil"/>
-        </w:pBdr>
-        <w:shd w:fill="auto" w:val="clear"/>
-        <w:spacing w:after="0" w:before="0" w:line="276" w:lineRule="auto"/>
-        <w:ind w:left="0" w:right="0" w:firstLine="0"/>
-        <w:contextualSpacing w:val="0"/>
-        <w:jc w:val="left"/>
+        <w:spacing w:line="276" w:lineRule="auto"/>
       </w:pPr>
     </w:pPrDefault>
   </w:docDefaults>

--- a/TEMP/input/p044r_SD_AK_+MHS_+_G2/tcn_p044r.docx
+++ b/TEMP/input/p044r_SD_AK_+MHS_+_G2/tcn_p044r.docx
@@ -190,7 +190,20 @@
           <w:color w:val="000000"/>
           <w:rtl w:val="0"/>
         </w:rPr>
-        <w:t xml:space="preserve">Portée d'harquebus</w:t>
+        <w:t xml:space="preserve">Portée d</w:t>
+      </w:r>
+      <w:r>
+        <w:rPr>
+          <w:rtl w:val="0"/>
+        </w:rPr>
+        <w:t xml:space="preserve">’</w:t>
+      </w:r>
+      <w:r>
+        <w:rPr>
+          <w:color w:val="000000"/>
+          <w:rtl w:val="0"/>
+        </w:rPr>
+        <w:t xml:space="preserve">harquebus</w:t>
       </w:r>
       <w:r>
         <w:rPr>
@@ -300,7 +313,20 @@
           <w:color w:val="000000"/>
           <w:rtl w:val="0"/>
         </w:rPr>
-        <w:t xml:space="preserve">de l'harquebus de chasse est de 4 </w:t>
+        <w:t xml:space="preserve">de l</w:t>
+      </w:r>
+      <w:r>
+        <w:rPr>
+          <w:rtl w:val="0"/>
+        </w:rPr>
+        <w:t xml:space="preserve">’</w:t>
+      </w:r>
+      <w:r>
+        <w:rPr>
+          <w:color w:val="000000"/>
+          <w:rtl w:val="0"/>
+        </w:rPr>
+        <w:t xml:space="preserve">harquebus de chasse est de 4 </w:t>
       </w:r>
       <w:r>
         <w:rPr>
@@ -801,7 +827,26 @@
           <w:color w:val="000000"/>
           <w:rtl w:val="0"/>
         </w:rPr>
-        <w:t xml:space="preserve"> quelque ligne qu'est l'</w:t>
+        <w:t xml:space="preserve"> quelque ligne qu</w:t>
+      </w:r>
+      <w:r>
+        <w:rPr>
+          <w:rtl w:val="0"/>
+        </w:rPr>
+        <w:t xml:space="preserve">’</w:t>
+      </w:r>
+      <w:r>
+        <w:rPr>
+          <w:color w:val="000000"/>
+          <w:rtl w:val="0"/>
+        </w:rPr>
+        <w:t xml:space="preserve">est l</w:t>
+      </w:r>
+      <w:r>
+        <w:rPr>
+          <w:rtl w:val="0"/>
+        </w:rPr>
+        <w:t xml:space="preserve">’</w:t>
       </w:r>
       <w:r>
         <w:rPr>
@@ -869,7 +914,20 @@
           <w:color w:val="000000"/>
           <w:rtl w:val="0"/>
         </w:rPr>
-        <w:t xml:space="preserve">. L'haquebute</w:t>
+        <w:t xml:space="preserve">. L</w:t>
+      </w:r>
+      <w:r>
+        <w:rPr>
+          <w:rtl w:val="0"/>
+        </w:rPr>
+        <w:t xml:space="preserve">’</w:t>
+      </w:r>
+      <w:r>
+        <w:rPr>
+          <w:color w:val="000000"/>
+          <w:rtl w:val="0"/>
+        </w:rPr>
+        <w:t xml:space="preserve">haquebute</w:t>
       </w:r>
       <w:r>
         <w:rPr>
@@ -908,7 +966,20 @@
           <w:color w:val="000000"/>
           <w:rtl w:val="0"/>
         </w:rPr>
-        <w:t xml:space="preserve">moyene, qui est l'ordinayre &amp;</w:t>
+        <w:t xml:space="preserve">moyene, qui est l</w:t>
+      </w:r>
+      <w:r>
+        <w:rPr>
+          <w:rtl w:val="0"/>
+        </w:rPr>
+        <w:t xml:space="preserve">’</w:t>
+      </w:r>
+      <w:r>
+        <w:rPr>
+          <w:color w:val="000000"/>
+          <w:rtl w:val="0"/>
+        </w:rPr>
+        <w:t xml:space="preserve">ordinayre &amp;</w:t>
       </w:r>
       <w:r>
         <w:rPr>
@@ -1578,7 +1649,13 @@
           <w:color w:val="000000"/>
           <w:rtl w:val="0"/>
         </w:rPr>
-        <w:t xml:space="preserve"> d'</w:t>
+        <w:t xml:space="preserve"> d</w:t>
+      </w:r>
+      <w:r>
+        <w:rPr>
+          <w:rtl w:val="0"/>
+        </w:rPr>
+        <w:t xml:space="preserve">’</w:t>
       </w:r>
       <w:r>
         <w:rPr>
@@ -1750,7 +1827,20 @@
           <w:color w:val="000000"/>
           <w:rtl w:val="0"/>
         </w:rPr>
-        <w:t xml:space="preserve"> Mays ailleurs ilz en mectent le plus qu'ilz</w:t>
+        <w:t xml:space="preserve"> Mays ailleurs ilz en mectent le plus qu</w:t>
+      </w:r>
+      <w:r>
+        <w:rPr>
+          <w:rtl w:val="0"/>
+        </w:rPr>
+        <w:t xml:space="preserve">’</w:t>
+      </w:r>
+      <w:r>
+        <w:rPr>
+          <w:color w:val="000000"/>
+          <w:rtl w:val="0"/>
+        </w:rPr>
+        <w:t xml:space="preserve">ilz</w:t>
       </w:r>
       <w:r>
         <w:rPr>
@@ -1823,7 +1913,13 @@
           <w:color w:val="000000"/>
           <w:rtl w:val="0"/>
         </w:rPr>
-        <w:t xml:space="preserve"> d'</w:t>
+        <w:t xml:space="preserve"> d</w:t>
+      </w:r>
+      <w:r>
+        <w:rPr>
+          <w:rtl w:val="0"/>
+        </w:rPr>
+        <w:t xml:space="preserve">’</w:t>
       </w:r>
       <w:r>
         <w:rPr>
@@ -2012,7 +2108,20 @@
           <w:color w:val="000000"/>
           <w:rtl w:val="0"/>
         </w:rPr>
-        <w:t xml:space="preserve"> c'est à dire </w:t>
+        <w:t xml:space="preserve"> c</w:t>
+      </w:r>
+      <w:r>
+        <w:rPr>
+          <w:rtl w:val="0"/>
+        </w:rPr>
+        <w:t xml:space="preserve">’</w:t>
+      </w:r>
+      <w:r>
+        <w:rPr>
+          <w:color w:val="000000"/>
+          <w:rtl w:val="0"/>
+        </w:rPr>
+        <w:t xml:space="preserve">est à dire </w:t>
       </w:r>
       <w:r>
         <w:rPr>
@@ -2198,7 +2307,20 @@
           <w:color w:val="000000"/>
           <w:rtl w:val="0"/>
         </w:rPr>
-        <w:t xml:space="preserve"> n'est pas si rompante.</w:t>
+        <w:t xml:space="preserve"> n</w:t>
+      </w:r>
+      <w:r>
+        <w:rPr>
+          <w:rtl w:val="0"/>
+        </w:rPr>
+        <w:t xml:space="preserve">’</w:t>
+      </w:r>
+      <w:r>
+        <w:rPr>
+          <w:color w:val="000000"/>
+          <w:rtl w:val="0"/>
+        </w:rPr>
+        <w:t xml:space="preserve">est pas si rompante.</w:t>
       </w:r>
       <w:r>
         <w:rPr>
@@ -2391,7 +2513,20 @@
           <w:color w:val="000000"/>
           <w:rtl w:val="0"/>
         </w:rPr>
-        <w:t xml:space="preserve">s'appelle </w:t>
+        <w:t xml:space="preserve">s</w:t>
+      </w:r>
+      <w:r>
+        <w:rPr>
+          <w:rtl w:val="0"/>
+        </w:rPr>
+        <w:t xml:space="preserve">’</w:t>
+      </w:r>
+      <w:r>
+        <w:rPr>
+          <w:color w:val="000000"/>
+          <w:rtl w:val="0"/>
+        </w:rPr>
+        <w:t xml:space="preserve">appelle </w:t>
       </w:r>
       <w:r>
         <w:rPr>
@@ -2779,7 +2914,13 @@
           <w:color w:val="000000"/>
           <w:rtl w:val="0"/>
         </w:rPr>
-        <w:t xml:space="preserve"> la frotter d'</w:t>
+        <w:t xml:space="preserve"> la frotter d</w:t>
+      </w:r>
+      <w:r>
+        <w:rPr>
+          <w:rtl w:val="0"/>
+        </w:rPr>
+        <w:t xml:space="preserve">’</w:t>
       </w:r>
       <w:r>
         <w:rPr>
@@ -3294,7 +3435,20 @@
           <w:color w:val="000000"/>
           <w:rtl w:val="0"/>
         </w:rPr>
-        <w:t xml:space="preserve">Pour l'esprouver, destrempe la &amp;</w:t>
+        <w:t xml:space="preserve">Pour l</w:t>
+      </w:r>
+      <w:r>
+        <w:rPr>
+          <w:rtl w:val="0"/>
+        </w:rPr>
+        <w:t xml:space="preserve">’</w:t>
+      </w:r>
+      <w:r>
+        <w:rPr>
+          <w:color w:val="000000"/>
+          <w:rtl w:val="0"/>
+        </w:rPr>
+        <w:t xml:space="preserve">esprouver, destrempe la &amp;</w:t>
       </w:r>
       <w:r>
         <w:rPr>
@@ -3311,7 +3465,20 @@
           <w:color w:val="000000"/>
           <w:rtl w:val="0"/>
         </w:rPr>
-        <w:t xml:space="preserve"> l'aplique sur du </w:t>
+        <w:t xml:space="preserve"> l</w:t>
+      </w:r>
+      <w:r>
+        <w:rPr>
+          <w:rtl w:val="0"/>
+        </w:rPr>
+        <w:t xml:space="preserve">’</w:t>
+      </w:r>
+      <w:r>
+        <w:rPr>
+          <w:color w:val="000000"/>
+          <w:rtl w:val="0"/>
+        </w:rPr>
+        <w:t xml:space="preserve">aplique sur du </w:t>
       </w:r>
       <w:r>
         <w:rPr>
@@ -3467,7 +3634,20 @@
           <w:color w:val="000000"/>
           <w:rtl w:val="0"/>
         </w:rPr>
-        <w:t xml:space="preserve">elle ne s'y meurt poinct, elle est fine &amp;</w:t>
+        <w:t xml:space="preserve">elle ne s</w:t>
+      </w:r>
+      <w:r>
+        <w:rPr>
+          <w:rtl w:val="0"/>
+        </w:rPr>
+        <w:t xml:space="preserve">’</w:t>
+      </w:r>
+      <w:r>
+        <w:rPr>
+          <w:color w:val="000000"/>
+          <w:rtl w:val="0"/>
+        </w:rPr>
+        <w:t xml:space="preserve">y meurt poinct, elle est fine &amp;</w:t>
       </w:r>
       <w:r>
         <w:rPr>
@@ -4578,7 +4758,20 @@
           <w:color w:val="000000"/>
           <w:rtl w:val="0"/>
         </w:rPr>
-        <w:t xml:space="preserve">surpassant l'azur. Une </w:t>
+        <w:t xml:space="preserve">surpassant l</w:t>
+      </w:r>
+      <w:r>
+        <w:rPr>
+          <w:rtl w:val="0"/>
+        </w:rPr>
+        <w:t xml:space="preserve">’</w:t>
+      </w:r>
+      <w:r>
+        <w:rPr>
+          <w:color w:val="000000"/>
+          <w:rtl w:val="0"/>
+        </w:rPr>
+        <w:t xml:space="preserve">azur. Une </w:t>
       </w:r>
       <w:r>
         <w:rPr>

--- a/TEMP/input/p044r_SD_AK_+MHS_+_G2/tcn_p044r.docx
+++ b/TEMP/input/p044r_SD_AK_+MHS_+_G2/tcn_p044r.docx
@@ -1013,7 +1013,34 @@
           <w:color w:val="000000"/>
           <w:rtl w:val="0"/>
         </w:rPr>
-        <w:t xml:space="preserve">den&lt;exp&gt;iers&lt;/exp&gt;</w:t>
+        <w:t xml:space="preserve">den</w:t>
+      </w:r>
+      <w:r>
+        <w:rPr>
+          <w:rFonts w:ascii="Courier New" w:cs="Courier New" w:eastAsia="Courier New" w:hAnsi="Courier New"/>
+          <w:color w:val="a9a9a9"/>
+          <w:sz w:val="14"/>
+          <w:szCs w:val="14"/>
+          <w:rtl w:val="0"/>
+        </w:rPr>
+        <w:t xml:space="preserve">&lt;exp&gt;</w:t>
+      </w:r>
+      <w:r>
+        <w:rPr>
+          <w:color w:val="000000"/>
+          <w:rtl w:val="0"/>
+        </w:rPr>
+        <w:t xml:space="preserve">iers</w:t>
+      </w:r>
+      <w:r>
+        <w:rPr>
+          <w:rFonts w:ascii="Courier New" w:cs="Courier New" w:eastAsia="Courier New" w:hAnsi="Courier New"/>
+          <w:color w:val="a9a9a9"/>
+          <w:sz w:val="14"/>
+          <w:szCs w:val="14"/>
+          <w:rtl w:val="0"/>
+        </w:rPr>
+        <w:t xml:space="preserve">&lt;/exp&gt;</w:t>
       </w:r>
       <w:r>
         <w:rPr>
@@ -1787,11 +1814,79 @@
       </w:r>
       <w:r>
         <w:rPr>
+          <w:rFonts w:ascii="Courier New" w:cs="Courier New" w:eastAsia="Courier New" w:hAnsi="Courier New"/>
           <w:i w:val="0"/>
-          <w:color w:val="000000"/>
-          <w:rtl w:val="0"/>
-        </w:rPr>
-        <w:t xml:space="preserve">&lt;exp&gt;aistr&lt;/exp&gt;e&lt;exp&gt;s&lt;/exp&gt; jurés</w:t>
+          <w:color w:val="a9a9a9"/>
+          <w:sz w:val="14"/>
+          <w:szCs w:val="14"/>
+          <w:rtl w:val="0"/>
+        </w:rPr>
+        <w:t xml:space="preserve">&lt;exp&gt;</w:t>
+      </w:r>
+      <w:r>
+        <w:rPr>
+          <w:i w:val="0"/>
+          <w:color w:val="000000"/>
+          <w:rtl w:val="0"/>
+        </w:rPr>
+        <w:t xml:space="preserve">aistr</w:t>
+      </w:r>
+      <w:r>
+        <w:rPr>
+          <w:rFonts w:ascii="Courier New" w:cs="Courier New" w:eastAsia="Courier New" w:hAnsi="Courier New"/>
+          <w:i w:val="0"/>
+          <w:color w:val="a9a9a9"/>
+          <w:sz w:val="14"/>
+          <w:szCs w:val="14"/>
+          <w:rtl w:val="0"/>
+        </w:rPr>
+        <w:t xml:space="preserve">&lt;/exp&gt;</w:t>
+      </w:r>
+      <w:r>
+        <w:rPr>
+          <w:i w:val="0"/>
+          <w:color w:val="000000"/>
+          <w:rtl w:val="0"/>
+        </w:rPr>
+        <w:t xml:space="preserve">e</w:t>
+      </w:r>
+      <w:r>
+        <w:rPr>
+          <w:rFonts w:ascii="Courier New" w:cs="Courier New" w:eastAsia="Courier New" w:hAnsi="Courier New"/>
+          <w:i w:val="0"/>
+          <w:color w:val="a9a9a9"/>
+          <w:sz w:val="14"/>
+          <w:szCs w:val="14"/>
+          <w:rtl w:val="0"/>
+        </w:rPr>
+        <w:t xml:space="preserve">&lt;exp&gt;</w:t>
+      </w:r>
+      <w:r>
+        <w:rPr>
+          <w:i w:val="0"/>
+          <w:color w:val="000000"/>
+          <w:rtl w:val="0"/>
+        </w:rPr>
+        <w:t xml:space="preserve">s</w:t>
+      </w:r>
+      <w:r>
+        <w:rPr>
+          <w:rFonts w:ascii="Courier New" w:cs="Courier New" w:eastAsia="Courier New" w:hAnsi="Courier New"/>
+          <w:i w:val="0"/>
+          <w:color w:val="a9a9a9"/>
+          <w:sz w:val="14"/>
+          <w:szCs w:val="14"/>
+          <w:rtl w:val="0"/>
+        </w:rPr>
+        <w:t xml:space="preserve">&lt;/exp&gt;</w:t>
+      </w:r>
+      <w:r>
+        <w:rPr>
+          <w:i w:val="0"/>
+          <w:color w:val="000000"/>
+          <w:rtl w:val="0"/>
+        </w:rPr>
+        <w:t xml:space="preserve"> jurés</w:t>
       </w:r>
       <w:r>
         <w:rPr>
@@ -3842,6 +3937,16 @@
       </w:r>
       <w:r>
         <w:rPr>
+          <w:rFonts w:ascii="Courier New" w:cs="Courier New" w:eastAsia="Courier New" w:hAnsi="Courier New"/>
+          <w:color w:val="0000ff"/>
+          <w:sz w:val="18"/>
+          <w:szCs w:val="18"/>
+          <w:rtl w:val="0"/>
+        </w:rPr>
+        <w:t xml:space="preserve">&lt;m&gt;</w:t>
+      </w:r>
+      <w:r>
+        <w:rPr>
           <w:color w:val="000000"/>
           <w:rtl w:val="0"/>
         </w:rPr>
@@ -3849,38 +3954,6 @@
       </w:r>
       <w:r>
         <w:rPr>
-          <w:rFonts w:ascii="Courier New" w:cs="Courier New" w:eastAsia="Courier New" w:hAnsi="Courier New"/>
-          <w:b w:val="0"/>
-          <w:color w:val="0000ff"/>
-          <w:sz w:val="18"/>
-          <w:szCs w:val="18"/>
-          <w:rtl w:val="0"/>
-        </w:rPr>
-        <w:t xml:space="preserve">&lt;</w:t>
-      </w:r>
-      <w:r>
-        <w:rPr>
-          <w:rFonts w:ascii="Courier New" w:cs="Courier New" w:eastAsia="Courier New" w:hAnsi="Courier New"/>
-          <w:color w:val="0000ff"/>
-          <w:sz w:val="18"/>
-          <w:szCs w:val="18"/>
-          <w:rtl w:val="0"/>
-        </w:rPr>
-        <w:t xml:space="preserve">pa</w:t>
-      </w:r>
-      <w:r>
-        <w:rPr>
-          <w:rFonts w:ascii="Courier New" w:cs="Courier New" w:eastAsia="Courier New" w:hAnsi="Courier New"/>
-          <w:b w:val="0"/>
-          <w:color w:val="0000ff"/>
-          <w:sz w:val="18"/>
-          <w:szCs w:val="18"/>
-          <w:rtl w:val="0"/>
-        </w:rPr>
-        <w:t xml:space="preserve">&gt;</w:t>
-      </w:r>
-      <w:r>
-        <w:rPr>
           <w:b w:val="0"/>
           <w:color w:val="000000"/>
           <w:rtl w:val="0"/>
@@ -3904,28 +3977,7 @@
           <w:szCs w:val="18"/>
           <w:rtl w:val="0"/>
         </w:rPr>
-        <w:t xml:space="preserve">&lt;/</w:t>
-      </w:r>
-      <w:r>
-        <w:rPr>
-          <w:rFonts w:ascii="Courier New" w:cs="Courier New" w:eastAsia="Courier New" w:hAnsi="Courier New"/>
-          <w:color w:val="0000ff"/>
-          <w:sz w:val="18"/>
-          <w:szCs w:val="18"/>
-          <w:rtl w:val="0"/>
-        </w:rPr>
-        <w:t xml:space="preserve">pa</w:t>
-      </w:r>
-      <w:r>
-        <w:rPr>
-          <w:rFonts w:ascii="Courier New" w:cs="Courier New" w:eastAsia="Courier New" w:hAnsi="Courier New"/>
-          <w:b w:val="0"/>
-          <w:color w:val="0000ff"/>
-          <w:sz w:val="18"/>
-          <w:szCs w:val="18"/>
-          <w:rtl w:val="0"/>
-        </w:rPr>
-        <w:t xml:space="preserve">&gt;</w:t>
+        <w:t xml:space="preserve">&lt;/m&gt;</w:t>
       </w:r>
       <w:r>
         <w:rPr>
@@ -4002,6 +4054,16 @@
       <w:r>
         <w:rPr>
           <w:rFonts w:ascii="Courier New" w:cs="Courier New" w:eastAsia="Courier New" w:hAnsi="Courier New"/>
+          <w:color w:val="0000ff"/>
+          <w:sz w:val="18"/>
+          <w:szCs w:val="18"/>
+          <w:rtl w:val="0"/>
+        </w:rPr>
+        <w:t xml:space="preserve">&lt;m&gt;</w:t>
+      </w:r>
+      <w:r>
+        <w:rPr>
+          <w:rFonts w:ascii="Courier New" w:cs="Courier New" w:eastAsia="Courier New" w:hAnsi="Courier New"/>
           <w:b w:val="0"/>
           <w:color w:val="0000ff"/>
           <w:sz w:val="18"/>
@@ -4077,7 +4139,7 @@
           <w:szCs w:val="18"/>
           <w:rtl w:val="0"/>
         </w:rPr>
-        <w:t xml:space="preserve">&gt;</w:t>
+        <w:t xml:space="preserve">&gt;&lt;/m&gt;</w:t>
       </w:r>
       <w:r>
         <w:rPr>
@@ -4203,6 +4265,58 @@
           <w:szCs w:val="18"/>
           <w:rtl w:val="0"/>
         </w:rPr>
+        <w:t xml:space="preserve">&lt;m&gt;&lt;pa&gt;</w:t>
+      </w:r>
+      <w:r>
+        <w:rPr>
+          <w:b w:val="0"/>
+          <w:color w:val="000000"/>
+          <w:rtl w:val="0"/>
+        </w:rPr>
+        <w:t xml:space="preserve">b</w:t>
+      </w:r>
+      <w:r>
+        <w:rPr>
+          <w:b w:val="0"/>
+          <w:color w:val="000000"/>
+          <w:rtl w:val="0"/>
+        </w:rPr>
+        <w:t xml:space="preserve">oufain</w:t>
+      </w:r>
+      <w:r>
+        <w:rPr>
+          <w:rFonts w:ascii="Courier New" w:cs="Courier New" w:eastAsia="Courier New" w:hAnsi="Courier New"/>
+          <w:b w:val="0"/>
+          <w:color w:val="0000ff"/>
+          <w:sz w:val="18"/>
+          <w:szCs w:val="18"/>
+          <w:rtl w:val="0"/>
+        </w:rPr>
+        <w:t xml:space="preserve">&lt;/pa&gt;&lt;/m&gt;</w:t>
+      </w:r>
+      <w:r>
+        <w:rPr>
+          <w:b w:val="0"/>
+          <w:color w:val="000000"/>
+          <w:rtl w:val="0"/>
+        </w:rPr>
+        <w:t xml:space="preserve"> </w:t>
+      </w:r>
+      <w:r>
+        <w:rPr>
+          <w:color w:val="000000"/>
+          <w:rtl w:val="0"/>
+        </w:rPr>
+        <w:t xml:space="preserve">faict un fort beau bleu. Une </w:t>
+      </w:r>
+      <w:r>
+        <w:rPr>
+          <w:rFonts w:ascii="Courier New" w:cs="Courier New" w:eastAsia="Courier New" w:hAnsi="Courier New"/>
+          <w:color w:val="0000ff"/>
+          <w:sz w:val="18"/>
+          <w:szCs w:val="18"/>
+          <w:rtl w:val="0"/>
+        </w:rPr>
         <w:t xml:space="preserve">&lt;m&gt;</w:t>
       </w:r>
       <w:r>
@@ -4211,80 +4325,6 @@
           <w:color w:val="000000"/>
           <w:rtl w:val="0"/>
         </w:rPr>
-        <w:t xml:space="preserve">b</w:t>
-      </w:r>
-      <w:r>
-        <w:rPr>
-          <w:b w:val="0"/>
-          <w:color w:val="000000"/>
-          <w:rtl w:val="0"/>
-        </w:rPr>
-        <w:t xml:space="preserve">oufain</w:t>
-      </w:r>
-      <w:r>
-        <w:rPr>
-          <w:rFonts w:ascii="Courier New" w:cs="Courier New" w:eastAsia="Courier New" w:hAnsi="Courier New"/>
-          <w:b w:val="0"/>
-          <w:color w:val="0000ff"/>
-          <w:sz w:val="18"/>
-          <w:szCs w:val="18"/>
-          <w:rtl w:val="0"/>
-        </w:rPr>
-        <w:t xml:space="preserve">&lt;/m&gt;</w:t>
-      </w:r>
-      <w:r>
-        <w:rPr>
-          <w:b w:val="0"/>
-          <w:color w:val="000000"/>
-          <w:rtl w:val="0"/>
-        </w:rPr>
-        <w:t xml:space="preserve"> </w:t>
-      </w:r>
-      <w:r>
-        <w:rPr>
-          <w:color w:val="000000"/>
-          <w:rtl w:val="0"/>
-        </w:rPr>
-        <w:t xml:space="preserve">faict un fort beau bleu. Une </w:t>
-      </w:r>
-      <w:r>
-        <w:rPr>
-          <w:rFonts w:ascii="Courier New" w:cs="Courier New" w:eastAsia="Courier New" w:hAnsi="Courier New"/>
-          <w:b w:val="0"/>
-          <w:color w:val="0000ff"/>
-          <w:sz w:val="18"/>
-          <w:szCs w:val="18"/>
-          <w:rtl w:val="0"/>
-        </w:rPr>
-        <w:t xml:space="preserve">&lt;</w:t>
-      </w:r>
-      <w:r>
-        <w:rPr>
-          <w:rFonts w:ascii="Courier New" w:cs="Courier New" w:eastAsia="Courier New" w:hAnsi="Courier New"/>
-          <w:color w:val="0000ff"/>
-          <w:sz w:val="18"/>
-          <w:szCs w:val="18"/>
-          <w:rtl w:val="0"/>
-        </w:rPr>
-        <w:t xml:space="preserve">pa</w:t>
-      </w:r>
-      <w:r>
-        <w:rPr>
-          <w:rFonts w:ascii="Courier New" w:cs="Courier New" w:eastAsia="Courier New" w:hAnsi="Courier New"/>
-          <w:b w:val="0"/>
-          <w:color w:val="0000ff"/>
-          <w:sz w:val="18"/>
-          <w:szCs w:val="18"/>
-          <w:rtl w:val="0"/>
-        </w:rPr>
-        <w:t xml:space="preserve">&gt;</w:t>
-      </w:r>
-      <w:r>
-        <w:rPr>
-          <w:b w:val="0"/>
-          <w:color w:val="000000"/>
-          <w:rtl w:val="0"/>
-        </w:rPr>
         <w:t xml:space="preserve">h</w:t>
       </w:r>
       <w:r>
@@ -4304,28 +4344,7 @@
           <w:szCs w:val="18"/>
           <w:rtl w:val="0"/>
         </w:rPr>
-        <w:t xml:space="preserve">&lt;/</w:t>
-      </w:r>
-      <w:r>
-        <w:rPr>
-          <w:rFonts w:ascii="Courier New" w:cs="Courier New" w:eastAsia="Courier New" w:hAnsi="Courier New"/>
-          <w:color w:val="0000ff"/>
-          <w:sz w:val="18"/>
-          <w:szCs w:val="18"/>
-          <w:rtl w:val="0"/>
-        </w:rPr>
-        <w:t xml:space="preserve">pa</w:t>
-      </w:r>
-      <w:r>
-        <w:rPr>
-          <w:rFonts w:ascii="Courier New" w:cs="Courier New" w:eastAsia="Courier New" w:hAnsi="Courier New"/>
-          <w:b w:val="0"/>
-          <w:color w:val="0000ff"/>
-          <w:sz w:val="18"/>
-          <w:szCs w:val="18"/>
-          <w:rtl w:val="0"/>
-        </w:rPr>
-        <w:t xml:space="preserve">&gt;,</w:t>
+        <w:t xml:space="preserve">,</w:t>
       </w:r>
       <w:r>
         <w:rPr>
@@ -4384,45 +4403,7 @@
           <w:color w:val="000000"/>
           <w:rtl w:val="0"/>
         </w:rPr>
-        <w:t xml:space="preserve">ui croist par les </w:t>
-      </w:r>
-      <w:r>
-        <w:rPr>
-          <w:rFonts w:ascii="Courier New" w:cs="Courier New" w:eastAsia="Courier New" w:hAnsi="Courier New"/>
-          <w:b w:val="0"/>
-          <w:color w:val="0000ff"/>
-          <w:sz w:val="18"/>
-          <w:szCs w:val="18"/>
-          <w:rtl w:val="0"/>
-        </w:rPr>
-        <w:t xml:space="preserve">&lt;pa&gt;</w:t>
-      </w:r>
-      <w:r>
-        <w:rPr>
-          <w:b w:val="0"/>
-          <w:color w:val="000000"/>
-          <w:rtl w:val="0"/>
-        </w:rPr>
-        <w:t xml:space="preserve">hayes</w:t>
-      </w:r>
-      <w:r>
-        <w:rPr>
-          <w:rFonts w:ascii="Courier New" w:cs="Courier New" w:eastAsia="Courier New" w:hAnsi="Courier New"/>
-          <w:b w:val="0"/>
-          <w:color w:val="0000ff"/>
-          <w:sz w:val="18"/>
-          <w:szCs w:val="18"/>
-          <w:rtl w:val="0"/>
-        </w:rPr>
-        <w:t xml:space="preserve">&lt;/pa&gt;</w:t>
-      </w:r>
-      <w:r>
-        <w:rPr>
-          <w:b w:val="0"/>
-          <w:color w:val="000000"/>
-          <w:rtl w:val="0"/>
-        </w:rPr>
-        <w:t xml:space="preserve">, qui ha la tige semblable au </w:t>
+        <w:t xml:space="preserve">ui croist par les hayes, qui ha la tige semblable au </w:t>
       </w:r>
       <w:r>
         <w:rPr>
@@ -4543,7 +4524,6 @@
       <w:r>
         <w:rPr>
           <w:rFonts w:ascii="Courier New" w:cs="Courier New" w:eastAsia="Courier New" w:hAnsi="Courier New"/>
-          <w:b w:val="0"/>
           <w:color w:val="0000ff"/>
           <w:sz w:val="18"/>
           <w:szCs w:val="18"/>
@@ -4654,7 +4634,45 @@
           <w:color w:val="000000"/>
           <w:rtl w:val="0"/>
         </w:rPr>
-        <w:t xml:space="preserve"> faicte co&lt;exp&gt;mm&lt;/exp&gt;e la fleur du </w:t>
+        <w:t xml:space="preserve"> faicte co</w:t>
+      </w:r>
+      <w:r>
+        <w:rPr>
+          <w:rFonts w:ascii="Courier New" w:cs="Courier New" w:eastAsia="Courier New" w:hAnsi="Courier New"/>
+          <w:b w:val="0"/>
+          <w:color w:val="a9a9a9"/>
+          <w:sz w:val="14"/>
+          <w:szCs w:val="14"/>
+          <w:rtl w:val="0"/>
+        </w:rPr>
+        <w:t xml:space="preserve">&lt;exp&gt;</w:t>
+      </w:r>
+      <w:r>
+        <w:rPr>
+          <w:b w:val="0"/>
+          <w:color w:val="000000"/>
+          <w:rtl w:val="0"/>
+        </w:rPr>
+        <w:t xml:space="preserve">mm</w:t>
+      </w:r>
+      <w:r>
+        <w:rPr>
+          <w:rFonts w:ascii="Courier New" w:cs="Courier New" w:eastAsia="Courier New" w:hAnsi="Courier New"/>
+          <w:b w:val="0"/>
+          <w:color w:val="a9a9a9"/>
+          <w:sz w:val="14"/>
+          <w:szCs w:val="14"/>
+          <w:rtl w:val="0"/>
+        </w:rPr>
+        <w:t xml:space="preserve">&lt;/exp&gt;</w:t>
+      </w:r>
+      <w:r>
+        <w:rPr>
+          <w:b w:val="0"/>
+          <w:color w:val="000000"/>
+          <w:rtl w:val="0"/>
+        </w:rPr>
+        <w:t xml:space="preserve">e la fleur du </w:t>
       </w:r>
       <w:r>
         <w:rPr>
@@ -4704,7 +4722,7 @@
           <w:szCs w:val="18"/>
           <w:rtl w:val="0"/>
         </w:rPr>
-        <w:t xml:space="preserve">&gt;</w:t>
+        <w:t xml:space="preserve">&gt;&lt;/m&gt;</w:t>
       </w:r>
       <w:r>
         <w:rPr>
@@ -4798,7 +4816,7 @@
           <w:szCs w:val="18"/>
           <w:rtl w:val="0"/>
         </w:rPr>
-        <w:t xml:space="preserve">&lt;pa&gt;</w:t>
+        <w:t xml:space="preserve">&lt;m&gt;&lt;pa&gt;</w:t>
       </w:r>
       <w:r>
         <w:rPr>
@@ -4817,7 +4835,7 @@
           <w:szCs w:val="18"/>
           <w:rtl w:val="0"/>
         </w:rPr>
-        <w:t xml:space="preserve">&lt;/pa&gt;,</w:t>
+        <w:t xml:space="preserve">&lt;/pa&gt;&lt;/m&gt;,</w:t>
       </w:r>
       <w:r>
         <w:rPr>
@@ -4884,7 +4902,26 @@
           <w:color w:val="000000"/>
           <w:rtl w:val="0"/>
         </w:rPr>
-        <w:t xml:space="preserve">randeur de la fleur de </w:t>
+        <w:t xml:space="preserve">randeur de la </w:t>
+      </w:r>
+      <w:r>
+        <w:rPr>
+          <w:rFonts w:ascii="Courier New" w:cs="Courier New" w:eastAsia="Courier New" w:hAnsi="Courier New"/>
+          <w:b w:val="0"/>
+          <w:color w:val="0000ff"/>
+          <w:sz w:val="18"/>
+          <w:szCs w:val="18"/>
+          <w:rtl w:val="0"/>
+        </w:rPr>
+        <w:t xml:space="preserve">&lt;m&gt;</w:t>
+      </w:r>
+      <w:r>
+        <w:rPr>
+          <w:b w:val="0"/>
+          <w:color w:val="000000"/>
+          <w:rtl w:val="0"/>
+        </w:rPr>
+        <w:t xml:space="preserve">fleur de </w:t>
       </w:r>
       <w:r>
         <w:rPr>
@@ -4924,7 +4961,7 @@
           <w:szCs w:val="18"/>
           <w:rtl w:val="0"/>
         </w:rPr>
-        <w:t xml:space="preserve">&gt;</w:t>
+        <w:t xml:space="preserve">&gt;&lt;/m&gt;</w:t>
       </w:r>
       <w:r>
         <w:rPr>
@@ -4996,6 +5033,17 @@
       <w:r>
         <w:rPr>
           <w:rFonts w:ascii="Courier New" w:cs="Courier New" w:eastAsia="Courier New" w:hAnsi="Courier New"/>
+          <w:b w:val="0"/>
+          <w:color w:val="0000ff"/>
+          <w:sz w:val="18"/>
+          <w:szCs w:val="18"/>
+          <w:rtl w:val="0"/>
+        </w:rPr>
+        <w:t xml:space="preserve">&lt;m&gt;</w:t>
+      </w:r>
+      <w:r>
+        <w:rPr>
+          <w:rFonts w:ascii="Courier New" w:cs="Courier New" w:eastAsia="Courier New" w:hAnsi="Courier New"/>
           <w:color w:val="0000ff"/>
           <w:sz w:val="18"/>
           <w:szCs w:val="18"/>
@@ -5041,7 +5089,7 @@
           <w:szCs w:val="18"/>
           <w:rtl w:val="0"/>
         </w:rPr>
-        <w:t xml:space="preserve">&gt;</w:t>
+        <w:t xml:space="preserve">&gt;&lt;/m&gt;</w:t>
       </w:r>
       <w:r>
         <w:rPr>
@@ -5073,17 +5121,17 @@
           <w:color w:val="000000"/>
           <w:rtl w:val="0"/>
         </w:rPr>
-        <w:t xml:space="preserve">bleds,</w:t>
-      </w:r>
-      <w:r>
-        <w:rPr>
-          <w:rFonts w:ascii="Courier New" w:cs="Courier New" w:eastAsia="Courier New" w:hAnsi="Courier New"/>
-          <w:color w:val="0000ff"/>
-          <w:sz w:val="18"/>
-          <w:szCs w:val="18"/>
-          <w:rtl w:val="0"/>
-        </w:rPr>
-        <w:t xml:space="preserve">&lt;/pa&gt;</w:t>
+        <w:t xml:space="preserve">bleds</w:t>
+      </w:r>
+      <w:r>
+        <w:rPr>
+          <w:rFonts w:ascii="Courier New" w:cs="Courier New" w:eastAsia="Courier New" w:hAnsi="Courier New"/>
+          <w:color w:val="0000ff"/>
+          <w:sz w:val="18"/>
+          <w:szCs w:val="18"/>
+          <w:rtl w:val="0"/>
+        </w:rPr>
+        <w:t xml:space="preserve">&lt;/pa&gt;,</w:t>
       </w:r>
       <w:r>
         <w:rPr>

--- a/TEMP/input/p044r_SD_AK_+MHS_+_G2/tcn_p044r.docx
+++ b/TEMP/input/p044r_SD_AK_+MHS_+_G2/tcn_p044r.docx
@@ -149,24 +149,7 @@
           <w:szCs w:val="18"/>
           <w:rtl w:val="0"/>
         </w:rPr>
-        <w:t xml:space="preserve">&lt;id&gt;</w:t>
-      </w:r>
-      <w:r>
-        <w:rPr>
-          <w:color w:val="000000"/>
-          <w:rtl w:val="0"/>
-        </w:rPr>
-        <w:t xml:space="preserve">p044r_1</w:t>
-      </w:r>
-      <w:r>
-        <w:rPr>
-          <w:rFonts w:ascii="Courier New" w:cs="Courier New" w:eastAsia="Courier New" w:hAnsi="Courier New"/>
-          <w:color w:val="7f6000"/>
-          <w:sz w:val="18"/>
-          <w:szCs w:val="18"/>
-          <w:rtl w:val="0"/>
-        </w:rPr>
-        <w:t xml:space="preserve">&lt;/id&gt;</w:t>
+        <w:t xml:space="preserve">&lt;id&gt;p044r_1&lt;/id&gt;</w:t>
       </w:r>
       <w:r>
         <w:rPr>
@@ -1378,24 +1361,7 @@
           <w:szCs w:val="18"/>
           <w:rtl w:val="0"/>
         </w:rPr>
-        <w:t xml:space="preserve">&lt;id&gt;</w:t>
-      </w:r>
-      <w:r>
-        <w:rPr>
-          <w:color w:val="000000"/>
-          <w:rtl w:val="0"/>
-        </w:rPr>
-        <w:t xml:space="preserve">p044r_2</w:t>
-      </w:r>
-      <w:r>
-        <w:rPr>
-          <w:rFonts w:ascii="Courier New" w:cs="Courier New" w:eastAsia="Courier New" w:hAnsi="Courier New"/>
-          <w:color w:val="7f6000"/>
-          <w:sz w:val="18"/>
-          <w:szCs w:val="18"/>
-          <w:rtl w:val="0"/>
-        </w:rPr>
-        <w:t xml:space="preserve">&lt;/id&gt;</w:t>
+        <w:t xml:space="preserve">&lt;id&gt;p044r_2&lt;/id&gt;</w:t>
       </w:r>
       <w:r>
         <w:rPr>
@@ -2814,24 +2780,7 @@
           <w:szCs w:val="18"/>
           <w:rtl w:val="0"/>
         </w:rPr>
-        <w:t xml:space="preserve">&lt;id&gt;</w:t>
-      </w:r>
-      <w:r>
-        <w:rPr>
-          <w:color w:val="000000"/>
-          <w:rtl w:val="0"/>
-        </w:rPr>
-        <w:t xml:space="preserve">p044r_3</w:t>
-      </w:r>
-      <w:r>
-        <w:rPr>
-          <w:rFonts w:ascii="Courier New" w:cs="Courier New" w:eastAsia="Courier New" w:hAnsi="Courier New"/>
-          <w:color w:val="7f6000"/>
-          <w:sz w:val="18"/>
-          <w:szCs w:val="18"/>
-          <w:rtl w:val="0"/>
-        </w:rPr>
-        <w:t xml:space="preserve">&lt;/id&gt;</w:t>
+        <w:t xml:space="preserve">&lt;id&gt;p044r_3&lt;/id&gt;</w:t>
       </w:r>
       <w:r>
         <w:rPr>
@@ -3386,24 +3335,7 @@
           <w:szCs w:val="18"/>
           <w:rtl w:val="0"/>
         </w:rPr>
-        <w:t xml:space="preserve">&lt;id&gt;</w:t>
-      </w:r>
-      <w:r>
-        <w:rPr>
-          <w:color w:val="000000"/>
-          <w:rtl w:val="0"/>
-        </w:rPr>
-        <w:t xml:space="preserve">p044r_4</w:t>
-      </w:r>
-      <w:r>
-        <w:rPr>
-          <w:rFonts w:ascii="Courier New" w:cs="Courier New" w:eastAsia="Courier New" w:hAnsi="Courier New"/>
-          <w:color w:val="7f6000"/>
-          <w:sz w:val="18"/>
-          <w:szCs w:val="18"/>
-          <w:rtl w:val="0"/>
-        </w:rPr>
-        <w:t xml:space="preserve">&lt;/id&gt;</w:t>
+        <w:t xml:space="preserve">&lt;id&gt;p044r_4&lt;/id&gt;</w:t>
       </w:r>
       <w:r>
         <w:rPr>
@@ -3899,24 +3831,7 @@
           <w:szCs w:val="18"/>
           <w:rtl w:val="0"/>
         </w:rPr>
-        <w:t xml:space="preserve">&lt;id&gt;</w:t>
-      </w:r>
-      <w:r>
-        <w:rPr>
-          <w:color w:val="000000"/>
-          <w:rtl w:val="0"/>
-        </w:rPr>
-        <w:t xml:space="preserve">p044r_5</w:t>
-      </w:r>
-      <w:r>
-        <w:rPr>
-          <w:rFonts w:ascii="Courier New" w:cs="Courier New" w:eastAsia="Courier New" w:hAnsi="Courier New"/>
-          <w:color w:val="7f6000"/>
-          <w:sz w:val="18"/>
-          <w:szCs w:val="18"/>
-          <w:rtl w:val="0"/>
-        </w:rPr>
-        <w:t xml:space="preserve">&lt;/id&gt;</w:t>
+        <w:t xml:space="preserve">&lt;id&gt;p044r_5&lt;/id&gt;</w:t>
       </w:r>
       <w:r>
         <w:rPr>

--- a/TEMP/input/p044r_SD_AK_+MHS_+_G2/tcn_p044r.docx
+++ b/TEMP/input/p044r_SD_AK_+MHS_+_G2/tcn_p044r.docx
@@ -5142,7 +5142,7 @@
     </w:p>
     <w:sectPr>
       <w:pgSz w:h="15840" w:w="12240"/>
-      <w:pgMar w:bottom="1440" w:top="1440" w:left="1440" w:right="1440" w:header="0"/>
+      <w:pgMar w:bottom="1440" w:top="1440" w:left="1440" w:right="1440" w:header="0" w:footer="720"/>
       <w:pgNumType w:start="1"/>
     </w:sectPr>
   </w:body>

--- a/TEMP/input/p044r_SD_AK_+MHS_+_G2/tcn_p044r.docx
+++ b/TEMP/input/p044r_SD_AK_+MHS_+_G2/tcn_p044r.docx
@@ -456,7 +456,31 @@
           <w:color w:val="000000"/>
           <w:rtl w:val="0"/>
         </w:rPr>
-        <w:t xml:space="preserve"> la chasse vi </w:t>
+        <w:t xml:space="preserve"> la </w:t>
+      </w:r>
+      <w:commentRangeStart w:id="0"/>
+      <w:commentRangeStart w:id="1"/>
+      <w:r>
+        <w:rPr>
+          <w:color w:val="000000"/>
+          <w:rtl w:val="0"/>
+        </w:rPr>
+        <w:t xml:space="preserve">c</w:t>
+      </w:r>
+      <w:commentRangeEnd w:id="0"/>
+      <w:r>
+        <w:commentReference w:id="0"/>
+      </w:r>
+      <w:commentRangeEnd w:id="1"/>
+      <w:r>
+        <w:commentReference w:id="1"/>
+      </w:r>
+      <w:r>
+        <w:rPr>
+          <w:color w:val="000000"/>
+          <w:rtl w:val="0"/>
+        </w:rPr>
+        <w:t xml:space="preserve">hasse vi </w:t>
       </w:r>
       <w:r>
         <w:rPr>
@@ -5147,6 +5171,162 @@
     </w:sectPr>
   </w:body>
 </w:document>
+</file>
+
+<file path=word/comments.xml><?xml version="1.0" encoding="utf-8"?>
+<w:comments xmlns:mc="http://schemas.openxmlformats.org/markup-compatibility/2006" xmlns:o="urn:schemas-microsoft-com:office:office" xmlns:r="http://schemas.openxmlformats.org/officeDocument/2006/relationships" xmlns:m="http://schemas.openxmlformats.org/officeDocument/2006/math" xmlns:v="urn:schemas-microsoft-com:vml" xmlns:wp="http://schemas.openxmlformats.org/drawingml/2006/wordprocessingDrawing" xmlns:w10="urn:schemas-microsoft-com:office:word" xmlns:w="http://schemas.openxmlformats.org/wordprocessingml/2006/main" xmlns:wne="http://schemas.microsoft.com/office/word/2006/wordml" xmlns:sl="http://schemas.openxmlformats.org/schemaLibrary/2006/main" xmlns:a="http://schemas.openxmlformats.org/drawingml/2006/main" xmlns:pic="http://schemas.openxmlformats.org/drawingml/2006/picture" xmlns:c="http://schemas.openxmlformats.org/drawingml/2006/chart" xmlns:lc="http://schemas.openxmlformats.org/drawingml/2006/lockedCanvas" xmlns:dgm="http://schemas.openxmlformats.org/drawingml/2006/diagram" xmlns:wps="http://schemas.microsoft.com/office/word/2010/wordprocessingShape" xmlns:wpg="http://schemas.microsoft.com/office/word/2010/wordprocessingGroup" xmlns:w14="http://schemas.microsoft.com/office/word/2010/wordml" xmlns:w15="http://schemas.microsoft.com/office/word/2012/wordml">
+  <w:comment w:author="Tillmann Taape" w:id="0" w:date="2018-09-20T18:07:29Z">
+    <w:p>
+      <w:pPr>
+        <w:keepNext w:val="0"/>
+        <w:keepLines w:val="0"/>
+        <w:widowControl w:val="0"/>
+        <w:pBdr>
+          <w:top w:space="0" w:sz="0" w:val="nil"/>
+          <w:left w:space="0" w:sz="0" w:val="nil"/>
+          <w:bottom w:space="0" w:sz="0" w:val="nil"/>
+          <w:right w:space="0" w:sz="0" w:val="nil"/>
+          <w:between w:space="0" w:sz="0" w:val="nil"/>
+        </w:pBdr>
+        <w:shd w:fill="auto" w:val="clear"/>
+        <w:spacing w:after="0" w:before="0" w:line="240" w:lineRule="auto"/>
+        <w:ind w:left="0" w:right="0" w:firstLine="0"/>
+        <w:contextualSpacing w:val="0"/>
+        <w:jc w:val="left"/>
+        <w:rPr>
+          <w:rFonts w:ascii="Arial" w:cs="Arial" w:eastAsia="Arial" w:hAnsi="Arial"/>
+          <w:b w:val="0"/>
+          <w:i w:val="0"/>
+          <w:smallCaps w:val="0"/>
+          <w:strike w:val="0"/>
+          <w:color w:val="000000"/>
+          <w:sz w:val="22"/>
+          <w:szCs w:val="22"/>
+          <w:u w:val="none"/>
+          <w:shd w:fill="auto" w:val="clear"/>
+          <w:vertAlign w:val="baseline"/>
+        </w:rPr>
+      </w:pPr>
+      <w:r>
+        <w:rPr>
+          <w:rFonts w:ascii="Arial" w:cs="Arial" w:eastAsia="Arial" w:hAnsi="Arial"/>
+          <w:b w:val="0"/>
+          <w:i w:val="0"/>
+          <w:smallCaps w:val="0"/>
+          <w:strike w:val="0"/>
+          <w:color w:val="000000"/>
+          <w:sz w:val="22"/>
+          <w:szCs w:val="22"/>
+          <w:u w:val="none"/>
+          <w:shd w:fill="auto" w:val="clear"/>
+          <w:vertAlign w:val="baseline"/>
+          <w:rtl w:val="0"/>
+        </w:rPr>
+        <w:t xml:space="preserve">+marchamiltonsmith@gmail.com we think he really meant to write "charge", which is the only thing that makes sense here, and accidentally repeated the "chasse" from earlier in the sentence. Could we have a &lt;corr&gt; to that effect so that it makes sense?</w:t>
+      </w:r>
+    </w:p>
+    <w:p>
+      <w:pPr>
+        <w:keepNext w:val="0"/>
+        <w:keepLines w:val="0"/>
+        <w:widowControl w:val="0"/>
+        <w:pBdr>
+          <w:top w:space="0" w:sz="0" w:val="nil"/>
+          <w:left w:space="0" w:sz="0" w:val="nil"/>
+          <w:bottom w:space="0" w:sz="0" w:val="nil"/>
+          <w:right w:space="0" w:sz="0" w:val="nil"/>
+          <w:between w:space="0" w:sz="0" w:val="nil"/>
+        </w:pBdr>
+        <w:shd w:fill="auto" w:val="clear"/>
+        <w:spacing w:after="0" w:before="0" w:line="240" w:lineRule="auto"/>
+        <w:ind w:left="0" w:right="0" w:firstLine="0"/>
+        <w:contextualSpacing w:val="0"/>
+        <w:jc w:val="left"/>
+        <w:rPr>
+          <w:rFonts w:ascii="Arial" w:cs="Arial" w:eastAsia="Arial" w:hAnsi="Arial"/>
+          <w:b w:val="0"/>
+          <w:i w:val="0"/>
+          <w:smallCaps w:val="0"/>
+          <w:strike w:val="0"/>
+          <w:color w:val="000000"/>
+          <w:sz w:val="22"/>
+          <w:szCs w:val="22"/>
+          <w:u w:val="none"/>
+          <w:shd w:fill="auto" w:val="clear"/>
+          <w:vertAlign w:val="baseline"/>
+        </w:rPr>
+      </w:pPr>
+      <w:r>
+        <w:rPr>
+          <w:rFonts w:ascii="Arial" w:cs="Arial" w:eastAsia="Arial" w:hAnsi="Arial"/>
+          <w:b w:val="0"/>
+          <w:i w:val="0"/>
+          <w:smallCaps w:val="0"/>
+          <w:strike w:val="0"/>
+          <w:color w:val="000000"/>
+          <w:sz w:val="22"/>
+          <w:szCs w:val="22"/>
+          <w:u w:val="none"/>
+          <w:shd w:fill="auto" w:val="clear"/>
+          <w:vertAlign w:val="baseline"/>
+          <w:rtl w:val="0"/>
+        </w:rPr>
+        <w:t xml:space="preserve">_Assigned to Marc Smith_</w:t>
+      </w:r>
+    </w:p>
+  </w:comment>
+  <w:comment w:author="Marc Smith" w:id="1" w:date="2018-09-22T14:09:26Z">
+    <w:p>
+      <w:pPr>
+        <w:keepNext w:val="0"/>
+        <w:keepLines w:val="0"/>
+        <w:widowControl w:val="0"/>
+        <w:pBdr>
+          <w:top w:space="0" w:sz="0" w:val="nil"/>
+          <w:left w:space="0" w:sz="0" w:val="nil"/>
+          <w:bottom w:space="0" w:sz="0" w:val="nil"/>
+          <w:right w:space="0" w:sz="0" w:val="nil"/>
+          <w:between w:space="0" w:sz="0" w:val="nil"/>
+        </w:pBdr>
+        <w:shd w:fill="auto" w:val="clear"/>
+        <w:spacing w:after="0" w:before="0" w:line="240" w:lineRule="auto"/>
+        <w:ind w:left="0" w:right="0" w:firstLine="0"/>
+        <w:contextualSpacing w:val="0"/>
+        <w:jc w:val="left"/>
+        <w:rPr>
+          <w:rFonts w:ascii="Arial" w:cs="Arial" w:eastAsia="Arial" w:hAnsi="Arial"/>
+          <w:b w:val="0"/>
+          <w:i w:val="0"/>
+          <w:smallCaps w:val="0"/>
+          <w:strike w:val="0"/>
+          <w:color w:val="000000"/>
+          <w:sz w:val="22"/>
+          <w:szCs w:val="22"/>
+          <w:u w:val="none"/>
+          <w:shd w:fill="auto" w:val="clear"/>
+          <w:vertAlign w:val="baseline"/>
+        </w:rPr>
+      </w:pPr>
+      <w:r>
+        <w:rPr>
+          <w:rFonts w:ascii="Arial" w:cs="Arial" w:eastAsia="Arial" w:hAnsi="Arial"/>
+          <w:b w:val="0"/>
+          <w:i w:val="0"/>
+          <w:smallCaps w:val="0"/>
+          <w:strike w:val="0"/>
+          <w:color w:val="000000"/>
+          <w:sz w:val="22"/>
+          <w:szCs w:val="22"/>
+          <w:u w:val="none"/>
+          <w:shd w:fill="auto" w:val="clear"/>
+          <w:vertAlign w:val="baseline"/>
+          <w:rtl w:val="0"/>
+        </w:rPr>
+        <w:t xml:space="preserve">OK: cha&lt;corr&gt;ss&lt;/corr&gt;e</w:t>
+      </w:r>
+    </w:p>
+  </w:comment>
+</w:comments>
 </file>
 
 <file path=word/numbering.xml><?xml version="1.0" encoding="utf-8"?>

--- a/TEMP/input/p044r_SD_AK_+MHS_+_G2/tcn_p044r.docx
+++ b/TEMP/input/p044r_SD_AK_+MHS_+_G2/tcn_p044r.docx
@@ -409,7 +409,7 @@
           <w:szCs w:val="18"/>
           <w:rtl w:val="0"/>
         </w:rPr>
-        <w:t xml:space="preserve">&lt;ms&gt;</w:t>
+        <w:t xml:space="preserve">&lt;ms&gt;&lt;cn&gt;</w:t>
       </w:r>
       <w:r>
         <w:rPr>
@@ -426,7 +426,7 @@
           <w:szCs w:val="18"/>
           <w:rtl w:val="0"/>
         </w:rPr>
-        <w:t xml:space="preserve">&lt;/ms&gt;</w:t>
+        <w:t xml:space="preserve">&lt;/cn&gt;&lt;/ms&gt;</w:t>
       </w:r>
       <w:r>
         <w:rPr>
@@ -460,6 +460,9 @@
       </w:r>
       <w:commentRangeStart w:id="0"/>
       <w:commentRangeStart w:id="1"/>
+      <w:commentRangeStart w:id="2"/>
+      <w:commentRangeStart w:id="3"/>
+      <w:commentRangeStart w:id="4"/>
       <w:r>
         <w:rPr>
           <w:color w:val="000000"/>
@@ -475,22 +478,79 @@
       <w:r>
         <w:commentReference w:id="1"/>
       </w:r>
-      <w:r>
-        <w:rPr>
-          <w:color w:val="000000"/>
-          <w:rtl w:val="0"/>
-        </w:rPr>
-        <w:t xml:space="preserve">hasse vi </w:t>
-      </w:r>
-      <w:r>
-        <w:rPr>
-          <w:rFonts w:ascii="Courier New" w:cs="Courier New" w:eastAsia="Courier New" w:hAnsi="Courier New"/>
-          <w:color w:val="0000ff"/>
-          <w:sz w:val="18"/>
-          <w:szCs w:val="18"/>
-          <w:rtl w:val="0"/>
-        </w:rPr>
-        <w:t xml:space="preserve">&lt;ms&gt;</w:t>
+      <w:commentRangeEnd w:id="2"/>
+      <w:r>
+        <w:commentReference w:id="2"/>
+      </w:r>
+      <w:commentRangeEnd w:id="3"/>
+      <w:r>
+        <w:commentReference w:id="3"/>
+      </w:r>
+      <w:commentRangeEnd w:id="4"/>
+      <w:r>
+        <w:commentReference w:id="4"/>
+      </w:r>
+      <w:r>
+        <w:rPr>
+          <w:color w:val="000000"/>
+          <w:rtl w:val="0"/>
+        </w:rPr>
+        <w:t xml:space="preserve">h</w:t>
+      </w:r>
+      <w:r>
+        <w:rPr>
+          <w:rtl w:val="0"/>
+        </w:rPr>
+        <w:t xml:space="preserve">a</w:t>
+      </w:r>
+      <w:r>
+        <w:rPr>
+          <w:rFonts w:ascii="Courier New" w:cs="Courier New" w:eastAsia="Courier New" w:hAnsi="Courier New"/>
+          <w:color w:val="a91111"/>
+          <w:sz w:val="18"/>
+          <w:szCs w:val="18"/>
+          <w:rtl w:val="0"/>
+        </w:rPr>
+        <w:t xml:space="preserve">&lt;corr&gt;</w:t>
+      </w:r>
+      <w:r>
+        <w:rPr>
+          <w:rtl w:val="0"/>
+        </w:rPr>
+        <w:t xml:space="preserve">rg</w:t>
+      </w:r>
+      <w:r>
+        <w:rPr>
+          <w:rFonts w:ascii="Courier New" w:cs="Courier New" w:eastAsia="Courier New" w:hAnsi="Courier New"/>
+          <w:color w:val="a91111"/>
+          <w:sz w:val="18"/>
+          <w:szCs w:val="18"/>
+          <w:rtl w:val="0"/>
+        </w:rPr>
+        <w:t xml:space="preserve">&lt;/corr&gt;</w:t>
+      </w:r>
+      <w:r>
+        <w:rPr>
+          <w:rtl w:val="0"/>
+        </w:rPr>
+        <w:t xml:space="preserve">e</w:t>
+      </w:r>
+      <w:r>
+        <w:rPr>
+          <w:color w:val="000000"/>
+          <w:rtl w:val="0"/>
+        </w:rPr>
+        <w:t xml:space="preserve"> vi </w:t>
+      </w:r>
+      <w:r>
+        <w:rPr>
+          <w:rFonts w:ascii="Courier New" w:cs="Courier New" w:eastAsia="Courier New" w:hAnsi="Courier New"/>
+          <w:color w:val="0000ff"/>
+          <w:sz w:val="18"/>
+          <w:szCs w:val="18"/>
+          <w:rtl w:val="0"/>
+        </w:rPr>
+        <w:t xml:space="preserve">&lt;ms&gt;&lt;cn&gt;</w:t>
       </w:r>
       <w:r>
         <w:rPr>
@@ -506,7 +566,7 @@
           <w:szCs w:val="18"/>
           <w:rtl w:val="0"/>
         </w:rPr>
-        <w:t xml:space="preserve">&lt;/ms&gt;</w:t>
+        <w:t xml:space="preserve">&lt;/cn&gt;&lt;/ms&gt;</w:t>
       </w:r>
       <w:r>
         <w:rPr>
@@ -834,7 +894,41 @@
           <w:color w:val="000000"/>
           <w:rtl w:val="0"/>
         </w:rPr>
-        <w:t xml:space="preserve"> quelque ligne qu</w:t>
+        <w:t xml:space="preserve"> quelque </w:t>
+      </w:r>
+      <w:r>
+        <w:rPr>
+          <w:rFonts w:ascii="Courier New" w:cs="Courier New" w:eastAsia="Courier New" w:hAnsi="Courier New"/>
+          <w:color w:val="0000ff"/>
+          <w:sz w:val="18"/>
+          <w:szCs w:val="18"/>
+          <w:rtl w:val="0"/>
+        </w:rPr>
+        <w:t xml:space="preserve">&lt;ms&gt;</w:t>
+      </w:r>
+      <w:r>
+        <w:rPr>
+          <w:color w:val="000000"/>
+          <w:rtl w:val="0"/>
+        </w:rPr>
+        <w:t xml:space="preserve">ligne</w:t>
+      </w:r>
+      <w:r>
+        <w:rPr>
+          <w:rFonts w:ascii="Courier New" w:cs="Courier New" w:eastAsia="Courier New" w:hAnsi="Courier New"/>
+          <w:color w:val="0000ff"/>
+          <w:sz w:val="18"/>
+          <w:szCs w:val="18"/>
+          <w:rtl w:val="0"/>
+        </w:rPr>
+        <w:t xml:space="preserve">&lt;/ms&gt;</w:t>
+      </w:r>
+      <w:r>
+        <w:rPr>
+          <w:color w:val="000000"/>
+          <w:rtl w:val="0"/>
+        </w:rPr>
+        <w:t xml:space="preserve"> qu</w:t>
       </w:r>
       <w:r>
         <w:rPr>
@@ -863,31 +957,14 @@
           <w:szCs w:val="18"/>
           <w:rtl w:val="0"/>
         </w:rPr>
-        <w:t xml:space="preserve">&lt;ms&gt;</w:t>
-      </w:r>
-      <w:r>
-        <w:rPr>
-          <w:color w:val="000000"/>
-          <w:rtl w:val="0"/>
-        </w:rPr>
-        <w:t xml:space="preserve">aulne</w:t>
-      </w:r>
-      <w:r>
-        <w:rPr>
-          <w:rFonts w:ascii="Courier New" w:cs="Courier New" w:eastAsia="Courier New" w:hAnsi="Courier New"/>
-          <w:color w:val="0000ff"/>
-          <w:sz w:val="18"/>
-          <w:szCs w:val="18"/>
-          <w:rtl w:val="0"/>
-        </w:rPr>
-        <w:t xml:space="preserve">&lt;/ms&gt;</w:t>
-      </w:r>
-      <w:r>
-        <w:rPr>
-          <w:color w:val="000000"/>
-          <w:rtl w:val="0"/>
-        </w:rPr>
-        <w:t xml:space="preserve"> de </w:t>
+        <w:t xml:space="preserve">&lt;def&gt;&lt;ms&gt;</w:t>
+      </w:r>
+      <w:r>
+        <w:rPr>
+          <w:color w:val="000000"/>
+          <w:rtl w:val="0"/>
+        </w:rPr>
+        <w:t xml:space="preserve">aulne de </w:t>
       </w:r>
       <w:r>
         <w:rPr>
@@ -914,7 +991,7 @@
           <w:szCs w:val="18"/>
           <w:rtl w:val="0"/>
         </w:rPr>
-        <w:t xml:space="preserve">&lt;/pl&gt;</w:t>
+        <w:t xml:space="preserve">&lt;/pl&gt;&lt;/ms&gt;&lt;/def&gt;</w:t>
       </w:r>
       <w:r>
         <w:rPr>
@@ -1013,7 +1090,7 @@
           <w:szCs w:val="18"/>
           <w:rtl w:val="0"/>
         </w:rPr>
-        <w:t xml:space="preserve">&lt;ms&gt;</w:t>
+        <w:t xml:space="preserve">&lt;ms&gt;&lt;cn&gt;</w:t>
       </w:r>
       <w:r>
         <w:rPr>
@@ -1057,7 +1134,7 @@
           <w:szCs w:val="18"/>
           <w:rtl w:val="0"/>
         </w:rPr>
-        <w:t xml:space="preserve">&lt;/ms&gt;</w:t>
+        <w:t xml:space="preserve">&lt;/cn&gt;&lt;/ms&gt;</w:t>
       </w:r>
       <w:r>
         <w:rPr>
@@ -1096,18 +1173,13 @@
           <w:color w:val="000000"/>
           <w:rtl w:val="0"/>
         </w:rPr>
-        <w:t xml:space="preserve">de </w:t>
-      </w:r>
-      <w:r>
-        <w:rPr>
-          <w:rFonts w:ascii="Courier New" w:cs="Courier New" w:eastAsia="Courier New" w:hAnsi="Courier New"/>
-          <w:b w:val="0"/>
-          <w:color w:val="0000ff"/>
-          <w:sz w:val="18"/>
-          <w:szCs w:val="18"/>
-          <w:rtl w:val="0"/>
-        </w:rPr>
-        <w:t xml:space="preserve">&lt;m&gt;</w:t>
+        <w:t xml:space="preserve">de</w:t>
+      </w:r>
+      <w:r>
+        <w:rPr>
+          <w:rtl w:val="0"/>
+        </w:rPr>
+        <w:t xml:space="preserve"> </w:t>
       </w:r>
       <w:r>
         <w:rPr>
@@ -1123,26 +1195,7 @@
           <w:color w:val="000000"/>
           <w:rtl w:val="0"/>
         </w:rPr>
-        <w:t xml:space="preserve">alle</w:t>
-      </w:r>
-      <w:r>
-        <w:rPr>
-          <w:rFonts w:ascii="Courier New" w:cs="Courier New" w:eastAsia="Courier New" w:hAnsi="Courier New"/>
-          <w:b w:val="0"/>
-          <w:color w:val="0000ff"/>
-          <w:sz w:val="18"/>
-          <w:szCs w:val="18"/>
-          <w:rtl w:val="0"/>
-        </w:rPr>
-        <w:t xml:space="preserve">&lt;/m&gt;</w:t>
-      </w:r>
-      <w:r>
-        <w:rPr>
-          <w:b w:val="0"/>
-          <w:color w:val="000000"/>
-          <w:rtl w:val="0"/>
-        </w:rPr>
-        <w:t xml:space="preserve">,</w:t>
+        <w:t xml:space="preserve">alle,</w:t>
       </w:r>
       <w:r>
         <w:rPr>
@@ -1159,7 +1212,7 @@
           <w:szCs w:val="18"/>
           <w:rtl w:val="0"/>
         </w:rPr>
-        <w:t xml:space="preserve">&lt;ms&gt;</w:t>
+        <w:t xml:space="preserve">&lt;ms&gt;&lt;cn&gt;</w:t>
       </w:r>
       <w:r>
         <w:rPr>
@@ -1176,7 +1229,7 @@
           <w:szCs w:val="18"/>
           <w:rtl w:val="0"/>
         </w:rPr>
-        <w:t xml:space="preserve">&lt;/ms&gt;</w:t>
+        <w:t xml:space="preserve">&lt;/cn&gt;&lt;/ms&gt;</w:t>
       </w:r>
       <w:r>
         <w:rPr>
@@ -1323,8 +1376,20 @@
       </w:pPr>
       <w:r>
         <w:rPr>
-          <w:rtl w:val="0"/>
-        </w:rPr>
+          <w:rFonts w:ascii="Courier New" w:cs="Courier New" w:eastAsia="Courier New" w:hAnsi="Courier New"/>
+          <w:color w:val="7f6000"/>
+          <w:sz w:val="18"/>
+          <w:szCs w:val="18"/>
+          <w:rtl w:val="0"/>
+        </w:rPr>
+        <w:t xml:space="preserve">&lt;/div&gt;</w:t>
+      </w:r>
+      <w:r>
+        <w:rPr>
+          <w:color w:val="000000"/>
+          <w:rtl w:val="0"/>
+        </w:rPr>
+        <w:br w:type="textWrapping"/>
       </w:r>
     </w:p>
     <w:p>
@@ -1343,23 +1408,6 @@
           <w:color w:val="000000"/>
         </w:rPr>
       </w:pPr>
-      <w:r>
-        <w:rPr>
-          <w:rFonts w:ascii="Courier New" w:cs="Courier New" w:eastAsia="Courier New" w:hAnsi="Courier New"/>
-          <w:color w:val="7f6000"/>
-          <w:sz w:val="18"/>
-          <w:szCs w:val="18"/>
-          <w:rtl w:val="0"/>
-        </w:rPr>
-        <w:t xml:space="preserve">&lt;/div&gt;</w:t>
-      </w:r>
-      <w:r>
-        <w:rPr>
-          <w:color w:val="000000"/>
-          <w:rtl w:val="0"/>
-        </w:rPr>
-        <w:br w:type="textWrapping"/>
-      </w:r>
       <w:r>
         <w:rPr>
           <w:rFonts w:ascii="Courier New" w:cs="Courier New" w:eastAsia="Courier New" w:hAnsi="Courier New"/>
@@ -5323,6 +5371,159 @@
           <w:rtl w:val="0"/>
         </w:rPr>
         <w:t xml:space="preserve">OK: cha&lt;corr&gt;ss&lt;/corr&gt;e</w:t>
+      </w:r>
+    </w:p>
+  </w:comment>
+  <w:comment w:author="Tillmann Taape" w:id="2" w:date="2018-09-25T15:21:11Z">
+    <w:p>
+      <w:pPr>
+        <w:keepNext w:val="0"/>
+        <w:keepLines w:val="0"/>
+        <w:widowControl w:val="0"/>
+        <w:pBdr>
+          <w:top w:space="0" w:sz="0" w:val="nil"/>
+          <w:left w:space="0" w:sz="0" w:val="nil"/>
+          <w:bottom w:space="0" w:sz="0" w:val="nil"/>
+          <w:right w:space="0" w:sz="0" w:val="nil"/>
+          <w:between w:space="0" w:sz="0" w:val="nil"/>
+        </w:pBdr>
+        <w:shd w:fill="auto" w:val="clear"/>
+        <w:spacing w:after="0" w:before="0" w:line="240" w:lineRule="auto"/>
+        <w:ind w:left="0" w:right="0" w:firstLine="0"/>
+        <w:contextualSpacing w:val="0"/>
+        <w:jc w:val="left"/>
+        <w:rPr>
+          <w:rFonts w:ascii="Arial" w:cs="Arial" w:eastAsia="Arial" w:hAnsi="Arial"/>
+          <w:b w:val="0"/>
+          <w:i w:val="0"/>
+          <w:smallCaps w:val="0"/>
+          <w:strike w:val="0"/>
+          <w:color w:val="000000"/>
+          <w:sz w:val="22"/>
+          <w:szCs w:val="22"/>
+          <w:u w:val="none"/>
+          <w:shd w:fill="auto" w:val="clear"/>
+          <w:vertAlign w:val="baseline"/>
+        </w:rPr>
+      </w:pPr>
+      <w:r>
+        <w:rPr>
+          <w:rFonts w:ascii="Arial" w:cs="Arial" w:eastAsia="Arial" w:hAnsi="Arial"/>
+          <w:b w:val="0"/>
+          <w:i w:val="0"/>
+          <w:smallCaps w:val="0"/>
+          <w:strike w:val="0"/>
+          <w:color w:val="000000"/>
+          <w:sz w:val="22"/>
+          <w:szCs w:val="22"/>
+          <w:u w:val="none"/>
+          <w:shd w:fill="auto" w:val="clear"/>
+          <w:vertAlign w:val="baseline"/>
+          <w:rtl w:val="0"/>
+        </w:rPr>
+        <w:t xml:space="preserve">Or should that be cha&lt;corr&gt;rg&lt;/corr&gt;e?</w:t>
+      </w:r>
+    </w:p>
+  </w:comment>
+  <w:comment w:author="Marc Smith" w:id="3" w:date="2018-09-25T15:27:25Z">
+    <w:p>
+      <w:pPr>
+        <w:keepNext w:val="0"/>
+        <w:keepLines w:val="0"/>
+        <w:widowControl w:val="0"/>
+        <w:pBdr>
+          <w:top w:space="0" w:sz="0" w:val="nil"/>
+          <w:left w:space="0" w:sz="0" w:val="nil"/>
+          <w:bottom w:space="0" w:sz="0" w:val="nil"/>
+          <w:right w:space="0" w:sz="0" w:val="nil"/>
+          <w:between w:space="0" w:sz="0" w:val="nil"/>
+        </w:pBdr>
+        <w:shd w:fill="auto" w:val="clear"/>
+        <w:spacing w:after="0" w:before="0" w:line="240" w:lineRule="auto"/>
+        <w:ind w:left="0" w:right="0" w:firstLine="0"/>
+        <w:contextualSpacing w:val="0"/>
+        <w:jc w:val="left"/>
+        <w:rPr>
+          <w:rFonts w:ascii="Arial" w:cs="Arial" w:eastAsia="Arial" w:hAnsi="Arial"/>
+          <w:b w:val="0"/>
+          <w:i w:val="0"/>
+          <w:smallCaps w:val="0"/>
+          <w:strike w:val="0"/>
+          <w:color w:val="000000"/>
+          <w:sz w:val="22"/>
+          <w:szCs w:val="22"/>
+          <w:u w:val="none"/>
+          <w:shd w:fill="auto" w:val="clear"/>
+          <w:vertAlign w:val="baseline"/>
+        </w:rPr>
+      </w:pPr>
+      <w:r>
+        <w:rPr>
+          <w:rFonts w:ascii="Arial" w:cs="Arial" w:eastAsia="Arial" w:hAnsi="Arial"/>
+          <w:b w:val="0"/>
+          <w:i w:val="0"/>
+          <w:smallCaps w:val="0"/>
+          <w:strike w:val="0"/>
+          <w:color w:val="000000"/>
+          <w:sz w:val="22"/>
+          <w:szCs w:val="22"/>
+          <w:u w:val="none"/>
+          <w:shd w:fill="auto" w:val="clear"/>
+          <w:vertAlign w:val="baseline"/>
+          <w:rtl w:val="0"/>
+        </w:rPr>
+        <w:t xml:space="preserve">yes of course, sorry for the slip</w:t>
+      </w:r>
+    </w:p>
+  </w:comment>
+  <w:comment w:author="Tillmann Taape" w:id="4" w:date="2018-09-25T15:43:30Z">
+    <w:p>
+      <w:pPr>
+        <w:keepNext w:val="0"/>
+        <w:keepLines w:val="0"/>
+        <w:widowControl w:val="0"/>
+        <w:pBdr>
+          <w:top w:space="0" w:sz="0" w:val="nil"/>
+          <w:left w:space="0" w:sz="0" w:val="nil"/>
+          <w:bottom w:space="0" w:sz="0" w:val="nil"/>
+          <w:right w:space="0" w:sz="0" w:val="nil"/>
+          <w:between w:space="0" w:sz="0" w:val="nil"/>
+        </w:pBdr>
+        <w:shd w:fill="auto" w:val="clear"/>
+        <w:spacing w:after="0" w:before="0" w:line="240" w:lineRule="auto"/>
+        <w:ind w:left="0" w:right="0" w:firstLine="0"/>
+        <w:contextualSpacing w:val="0"/>
+        <w:jc w:val="left"/>
+        <w:rPr>
+          <w:rFonts w:ascii="Arial" w:cs="Arial" w:eastAsia="Arial" w:hAnsi="Arial"/>
+          <w:b w:val="0"/>
+          <w:i w:val="0"/>
+          <w:smallCaps w:val="0"/>
+          <w:strike w:val="0"/>
+          <w:color w:val="000000"/>
+          <w:sz w:val="22"/>
+          <w:szCs w:val="22"/>
+          <w:u w:val="none"/>
+          <w:shd w:fill="auto" w:val="clear"/>
+          <w:vertAlign w:val="baseline"/>
+        </w:rPr>
+      </w:pPr>
+      <w:r>
+        <w:rPr>
+          <w:rFonts w:ascii="Arial" w:cs="Arial" w:eastAsia="Arial" w:hAnsi="Arial"/>
+          <w:b w:val="0"/>
+          <w:i w:val="0"/>
+          <w:smallCaps w:val="0"/>
+          <w:strike w:val="0"/>
+          <w:color w:val="000000"/>
+          <w:sz w:val="22"/>
+          <w:szCs w:val="22"/>
+          <w:u w:val="none"/>
+          <w:shd w:fill="auto" w:val="clear"/>
+          <w:vertAlign w:val="baseline"/>
+          <w:rtl w:val="0"/>
+        </w:rPr>
+        <w:t xml:space="preserve">Thank you, I made the change</w:t>
       </w:r>
     </w:p>
   </w:comment>

--- a/TEMP/input/p044r_SD_AK_+MHS_+_G2/tcn_p044r.docx
+++ b/TEMP/input/p044r_SD_AK_+MHS_+_G2/tcn_p044r.docx
@@ -13,7 +13,6 @@
           <w:between w:space="0" w:sz="0" w:val="nil"/>
         </w:pBdr>
         <w:shd w:fill="auto" w:val="clear"/>
-        <w:contextualSpacing w:val="0"/>
         <w:rPr>
           <w:color w:val="000000"/>
         </w:rPr>
@@ -64,7 +63,6 @@
           <w:between w:space="0" w:sz="0" w:val="nil"/>
         </w:pBdr>
         <w:shd w:fill="auto" w:val="clear"/>
-        <w:contextualSpacing w:val="0"/>
         <w:rPr>
           <w:color w:val="000000"/>
         </w:rPr>
@@ -112,7 +110,6 @@
           <w:between w:space="0" w:sz="0" w:val="nil"/>
         </w:pBdr>
         <w:shd w:fill="auto" w:val="clear"/>
-        <w:contextualSpacing w:val="0"/>
         <w:rPr>
           <w:color w:val="000000"/>
         </w:rPr>
@@ -215,7 +212,6 @@
           <w:between w:space="0" w:sz="0" w:val="nil"/>
         </w:pBdr>
         <w:shd w:fill="auto" w:val="clear"/>
-        <w:contextualSpacing w:val="0"/>
         <w:rPr>
           <w:color w:val="000000"/>
         </w:rPr>
@@ -237,7 +233,6 @@
           <w:between w:space="0" w:sz="0" w:val="nil"/>
         </w:pBdr>
         <w:shd w:fill="auto" w:val="clear"/>
-        <w:contextualSpacing w:val="0"/>
         <w:rPr>
           <w:color w:val="000000"/>
         </w:rPr>
@@ -355,7 +350,6 @@
           <w:between w:space="0" w:sz="0" w:val="nil"/>
         </w:pBdr>
         <w:shd w:fill="auto" w:val="clear"/>
-        <w:contextualSpacing w:val="0"/>
         <w:rPr>
           <w:color w:val="000000"/>
         </w:rPr>
@@ -602,7 +596,6 @@
           <w:between w:space="0" w:sz="0" w:val="nil"/>
         </w:pBdr>
         <w:shd w:fill="auto" w:val="clear"/>
-        <w:contextualSpacing w:val="0"/>
         <w:rPr>
           <w:color w:val="000000"/>
         </w:rPr>
@@ -840,7 +833,6 @@
           <w:between w:space="0" w:sz="0" w:val="nil"/>
         </w:pBdr>
         <w:shd w:fill="auto" w:val="clear"/>
-        <w:contextualSpacing w:val="0"/>
         <w:rPr>
           <w:color w:val="000000"/>
         </w:rPr>
@@ -1040,7 +1032,6 @@
           <w:between w:space="0" w:sz="0" w:val="nil"/>
         </w:pBdr>
         <w:shd w:fill="auto" w:val="clear"/>
-        <w:contextualSpacing w:val="0"/>
         <w:rPr>
           <w:color w:val="000000"/>
         </w:rPr>
@@ -1163,7 +1154,6 @@
           <w:between w:space="0" w:sz="0" w:val="nil"/>
         </w:pBdr>
         <w:shd w:fill="auto" w:val="clear"/>
-        <w:contextualSpacing w:val="0"/>
         <w:rPr>
           <w:color w:val="000000"/>
         </w:rPr>
@@ -1369,7 +1359,6 @@
           <w:between w:space="0" w:sz="0" w:val="nil"/>
         </w:pBdr>
         <w:shd w:fill="auto" w:val="clear"/>
-        <w:contextualSpacing w:val="0"/>
         <w:rPr>
           <w:color w:val="000000"/>
         </w:rPr>
@@ -1403,7 +1392,6 @@
           <w:between w:space="0" w:sz="0" w:val="nil"/>
         </w:pBdr>
         <w:shd w:fill="auto" w:val="clear"/>
-        <w:contextualSpacing w:val="0"/>
         <w:rPr>
           <w:color w:val="000000"/>
         </w:rPr>
@@ -1518,7 +1506,6 @@
           <w:between w:space="0" w:sz="0" w:val="nil"/>
         </w:pBdr>
         <w:shd w:fill="auto" w:val="clear"/>
-        <w:contextualSpacing w:val="0"/>
         <w:rPr>
           <w:color w:val="000000"/>
         </w:rPr>
@@ -1540,7 +1527,6 @@
           <w:between w:space="0" w:sz="0" w:val="nil"/>
         </w:pBdr>
         <w:shd w:fill="auto" w:val="clear"/>
-        <w:contextualSpacing w:val="0"/>
         <w:rPr>
           <w:color w:val="000000"/>
         </w:rPr>
@@ -1819,7 +1805,6 @@
           <w:between w:space="0" w:sz="0" w:val="nil"/>
         </w:pBdr>
         <w:shd w:fill="auto" w:val="clear"/>
-        <w:contextualSpacing w:val="0"/>
         <w:rPr>
           <w:color w:val="000000"/>
         </w:rPr>
@@ -2002,7 +1987,6 @@
           <w:between w:space="0" w:sz="0" w:val="nil"/>
         </w:pBdr>
         <w:shd w:fill="auto" w:val="clear"/>
-        <w:contextualSpacing w:val="0"/>
         <w:rPr>
           <w:color w:val="000000"/>
         </w:rPr>
@@ -2151,7 +2135,6 @@
           <w:between w:space="0" w:sz="0" w:val="nil"/>
         </w:pBdr>
         <w:shd w:fill="auto" w:val="clear"/>
-        <w:contextualSpacing w:val="0"/>
         <w:rPr>
           <w:color w:val="000000"/>
         </w:rPr>
@@ -2379,7 +2362,6 @@
           <w:between w:space="0" w:sz="0" w:val="nil"/>
         </w:pBdr>
         <w:shd w:fill="auto" w:val="clear"/>
-        <w:contextualSpacing w:val="0"/>
         <w:rPr>
           <w:color w:val="000000"/>
         </w:rPr>
@@ -2482,7 +2464,6 @@
           <w:between w:space="0" w:sz="0" w:val="nil"/>
         </w:pBdr>
         <w:shd w:fill="auto" w:val="clear"/>
-        <w:contextualSpacing w:val="0"/>
         <w:rPr>
           <w:color w:val="000000"/>
         </w:rPr>
@@ -2504,7 +2485,6 @@
           <w:between w:space="0" w:sz="0" w:val="nil"/>
         </w:pBdr>
         <w:shd w:fill="auto" w:val="clear"/>
-        <w:contextualSpacing w:val="0"/>
         <w:rPr>
           <w:color w:val="000000"/>
         </w:rPr>
@@ -2636,7 +2616,6 @@
           <w:between w:space="0" w:sz="0" w:val="nil"/>
         </w:pBdr>
         <w:shd w:fill="auto" w:val="clear"/>
-        <w:contextualSpacing w:val="0"/>
         <w:rPr>
           <w:color w:val="000000"/>
         </w:rPr>
@@ -2726,7 +2705,6 @@
           <w:between w:space="0" w:sz="0" w:val="nil"/>
         </w:pBdr>
         <w:shd w:fill="auto" w:val="clear"/>
-        <w:contextualSpacing w:val="0"/>
         <w:rPr>
           <w:color w:val="000000"/>
         </w:rPr>
@@ -2782,7 +2760,6 @@
           <w:between w:space="0" w:sz="0" w:val="nil"/>
         </w:pBdr>
         <w:shd w:fill="auto" w:val="clear"/>
-        <w:contextualSpacing w:val="0"/>
         <w:rPr>
           <w:color w:val="000000"/>
           <w:highlight w:val="yellow"/>
@@ -2805,7 +2782,6 @@
           <w:between w:space="0" w:sz="0" w:val="nil"/>
         </w:pBdr>
         <w:shd w:fill="auto" w:val="clear"/>
-        <w:contextualSpacing w:val="0"/>
         <w:rPr>
           <w:color w:val="000000"/>
         </w:rPr>
@@ -2905,7 +2881,6 @@
           <w:between w:space="0" w:sz="0" w:val="nil"/>
         </w:pBdr>
         <w:shd w:fill="auto" w:val="clear"/>
-        <w:contextualSpacing w:val="0"/>
         <w:rPr>
           <w:color w:val="000000"/>
         </w:rPr>
@@ -2927,7 +2902,6 @@
           <w:between w:space="0" w:sz="0" w:val="nil"/>
         </w:pBdr>
         <w:shd w:fill="auto" w:val="clear"/>
-        <w:contextualSpacing w:val="0"/>
         <w:rPr>
           <w:color w:val="000000"/>
         </w:rPr>
@@ -3003,7 +2977,6 @@
           <w:between w:space="0" w:sz="0" w:val="nil"/>
         </w:pBdr>
         <w:shd w:fill="auto" w:val="clear"/>
-        <w:contextualSpacing w:val="0"/>
         <w:rPr>
           <w:color w:val="000000"/>
         </w:rPr>
@@ -3135,7 +3108,6 @@
           <w:between w:space="0" w:sz="0" w:val="nil"/>
         </w:pBdr>
         <w:shd w:fill="auto" w:val="clear"/>
-        <w:contextualSpacing w:val="0"/>
         <w:rPr>
           <w:color w:val="000000"/>
         </w:rPr>
@@ -3343,7 +3315,6 @@
           <w:between w:space="0" w:sz="0" w:val="nil"/>
         </w:pBdr>
         <w:shd w:fill="auto" w:val="clear"/>
-        <w:contextualSpacing w:val="0"/>
         <w:rPr>
           <w:color w:val="000000"/>
         </w:rPr>
@@ -3377,7 +3348,6 @@
           <w:between w:space="0" w:sz="0" w:val="nil"/>
         </w:pBdr>
         <w:shd w:fill="auto" w:val="clear"/>
-        <w:contextualSpacing w:val="0"/>
         <w:rPr>
           <w:color w:val="000000"/>
         </w:rPr>
@@ -3492,7 +3462,6 @@
           <w:between w:space="0" w:sz="0" w:val="nil"/>
         </w:pBdr>
         <w:shd w:fill="auto" w:val="clear"/>
-        <w:contextualSpacing w:val="0"/>
         <w:rPr>
           <w:color w:val="000000"/>
         </w:rPr>
@@ -3514,7 +3483,6 @@
           <w:between w:space="0" w:sz="0" w:val="nil"/>
         </w:pBdr>
         <w:shd w:fill="auto" w:val="clear"/>
-        <w:contextualSpacing w:val="0"/>
         <w:rPr>
           <w:color w:val="000000"/>
         </w:rPr>
@@ -3676,7 +3644,6 @@
           <w:between w:space="0" w:sz="0" w:val="nil"/>
         </w:pBdr>
         <w:shd w:fill="auto" w:val="clear"/>
-        <w:contextualSpacing w:val="0"/>
         <w:rPr>
           <w:color w:val="000000"/>
         </w:rPr>
@@ -3775,7 +3742,6 @@
           <w:between w:space="0" w:sz="0" w:val="nil"/>
         </w:pBdr>
         <w:shd w:fill="auto" w:val="clear"/>
-        <w:contextualSpacing w:val="0"/>
         <w:rPr>
           <w:color w:val="000000"/>
         </w:rPr>
@@ -3814,7 +3780,6 @@
           <w:between w:space="0" w:sz="0" w:val="nil"/>
         </w:pBdr>
         <w:shd w:fill="auto" w:val="clear"/>
-        <w:contextualSpacing w:val="0"/>
         <w:rPr/>
       </w:pPr>
       <w:r>
@@ -3845,7 +3810,6 @@
           <w:between w:space="0" w:sz="0" w:val="nil"/>
         </w:pBdr>
         <w:shd w:fill="auto" w:val="clear"/>
-        <w:contextualSpacing w:val="0"/>
         <w:rPr>
           <w:rFonts w:ascii="Courier New" w:cs="Courier New" w:eastAsia="Courier New" w:hAnsi="Courier New"/>
           <w:color w:val="7f6000"/>
@@ -3870,7 +3834,6 @@
           <w:between w:space="0" w:sz="0" w:val="nil"/>
         </w:pBdr>
         <w:shd w:fill="auto" w:val="clear"/>
-        <w:contextualSpacing w:val="0"/>
         <w:rPr>
           <w:color w:val="000000"/>
         </w:rPr>
@@ -3994,7 +3957,6 @@
           <w:between w:space="0" w:sz="0" w:val="nil"/>
         </w:pBdr>
         <w:shd w:fill="auto" w:val="clear"/>
-        <w:contextualSpacing w:val="0"/>
         <w:rPr>
           <w:color w:val="000000"/>
         </w:rPr>
@@ -4016,7 +3978,6 @@
           <w:between w:space="0" w:sz="0" w:val="nil"/>
         </w:pBdr>
         <w:shd w:fill="auto" w:val="clear"/>
-        <w:contextualSpacing w:val="0"/>
         <w:rPr>
           <w:color w:val="000000"/>
         </w:rPr>
@@ -4231,7 +4192,6 @@
           <w:between w:space="0" w:sz="0" w:val="nil"/>
         </w:pBdr>
         <w:shd w:fill="auto" w:val="clear"/>
-        <w:contextualSpacing w:val="0"/>
         <w:rPr>
           <w:color w:val="000000"/>
         </w:rPr>
@@ -4371,7 +4331,6 @@
           <w:between w:space="0" w:sz="0" w:val="nil"/>
         </w:pBdr>
         <w:shd w:fill="auto" w:val="clear"/>
-        <w:contextualSpacing w:val="0"/>
         <w:rPr>
           <w:color w:val="000000"/>
         </w:rPr>
@@ -4468,7 +4427,6 @@
           <w:between w:space="0" w:sz="0" w:val="nil"/>
         </w:pBdr>
         <w:shd w:fill="auto" w:val="clear"/>
-        <w:contextualSpacing w:val="0"/>
         <w:rPr>
           <w:color w:val="000000"/>
         </w:rPr>
@@ -4583,7 +4541,6 @@
           <w:between w:space="0" w:sz="0" w:val="nil"/>
         </w:pBdr>
         <w:shd w:fill="auto" w:val="clear"/>
-        <w:contextualSpacing w:val="0"/>
         <w:rPr>
           <w:color w:val="000000"/>
         </w:rPr>
@@ -4753,7 +4710,6 @@
           <w:between w:space="0" w:sz="0" w:val="nil"/>
         </w:pBdr>
         <w:shd w:fill="auto" w:val="clear"/>
-        <w:contextualSpacing w:val="0"/>
         <w:rPr>
           <w:color w:val="000000"/>
         </w:rPr>
@@ -4870,7 +4826,6 @@
           <w:between w:space="0" w:sz="0" w:val="nil"/>
         </w:pBdr>
         <w:shd w:fill="auto" w:val="clear"/>
-        <w:contextualSpacing w:val="0"/>
         <w:rPr>
           <w:color w:val="000000"/>
         </w:rPr>
@@ -4996,7 +4951,6 @@
           <w:between w:space="0" w:sz="0" w:val="nil"/>
         </w:pBdr>
         <w:shd w:fill="auto" w:val="clear"/>
-        <w:contextualSpacing w:val="0"/>
         <w:rPr>
           <w:color w:val="000000"/>
         </w:rPr>
@@ -5154,7 +5108,6 @@
           <w:between w:space="0" w:sz="0" w:val="nil"/>
         </w:pBdr>
         <w:shd w:fill="auto" w:val="clear"/>
-        <w:contextualSpacing w:val="0"/>
         <w:rPr>
           <w:color w:val="000000"/>
         </w:rPr>
@@ -5193,7 +5146,6 @@
           <w:between w:space="0" w:sz="0" w:val="nil"/>
         </w:pBdr>
         <w:shd w:fill="auto" w:val="clear"/>
-        <w:contextualSpacing w:val="0"/>
         <w:rPr/>
       </w:pPr>
       <w:r>
@@ -5239,7 +5191,6 @@
         <w:shd w:fill="auto" w:val="clear"/>
         <w:spacing w:after="0" w:before="0" w:line="240" w:lineRule="auto"/>
         <w:ind w:left="0" w:right="0" w:firstLine="0"/>
-        <w:contextualSpacing w:val="0"/>
         <w:jc w:val="left"/>
         <w:rPr>
           <w:rFonts w:ascii="Arial" w:cs="Arial" w:eastAsia="Arial" w:hAnsi="Arial"/>
@@ -5288,7 +5239,6 @@
         <w:shd w:fill="auto" w:val="clear"/>
         <w:spacing w:after="0" w:before="0" w:line="240" w:lineRule="auto"/>
         <w:ind w:left="0" w:right="0" w:firstLine="0"/>
-        <w:contextualSpacing w:val="0"/>
         <w:jc w:val="left"/>
         <w:rPr>
           <w:rFonts w:ascii="Arial" w:cs="Arial" w:eastAsia="Arial" w:hAnsi="Arial"/>
@@ -5339,7 +5289,6 @@
         <w:shd w:fill="auto" w:val="clear"/>
         <w:spacing w:after="0" w:before="0" w:line="240" w:lineRule="auto"/>
         <w:ind w:left="0" w:right="0" w:firstLine="0"/>
-        <w:contextualSpacing w:val="0"/>
         <w:jc w:val="left"/>
         <w:rPr>
           <w:rFonts w:ascii="Arial" w:cs="Arial" w:eastAsia="Arial" w:hAnsi="Arial"/>
@@ -5390,7 +5339,6 @@
         <w:shd w:fill="auto" w:val="clear"/>
         <w:spacing w:after="0" w:before="0" w:line="240" w:lineRule="auto"/>
         <w:ind w:left="0" w:right="0" w:firstLine="0"/>
-        <w:contextualSpacing w:val="0"/>
         <w:jc w:val="left"/>
         <w:rPr>
           <w:rFonts w:ascii="Arial" w:cs="Arial" w:eastAsia="Arial" w:hAnsi="Arial"/>
@@ -5441,7 +5389,6 @@
         <w:shd w:fill="auto" w:val="clear"/>
         <w:spacing w:after="0" w:before="0" w:line="240" w:lineRule="auto"/>
         <w:ind w:left="0" w:right="0" w:firstLine="0"/>
-        <w:contextualSpacing w:val="0"/>
         <w:jc w:val="left"/>
         <w:rPr>
           <w:rFonts w:ascii="Arial" w:cs="Arial" w:eastAsia="Arial" w:hAnsi="Arial"/>
@@ -5492,7 +5439,6 @@
         <w:shd w:fill="auto" w:val="clear"/>
         <w:spacing w:after="0" w:before="0" w:line="240" w:lineRule="auto"/>
         <w:ind w:left="0" w:right="0" w:firstLine="0"/>
-        <w:contextualSpacing w:val="0"/>
         <w:jc w:val="left"/>
         <w:rPr>
           <w:rFonts w:ascii="Arial" w:cs="Arial" w:eastAsia="Arial" w:hAnsi="Arial"/>
